--- a/Servlets/Server configuration.docx
+++ b/Servlets/Server configuration.docx
@@ -673,20 +673,12 @@
         </w:rPr>
         <w:t>id&gt;</w:t>
       </w:r>
-      <w:proofErr w:type="spellStart"/>
       <w:proofErr w:type="gramEnd"/>
       <w:r>
         <w:rPr>
           <w:rStyle w:val="IntenseEmphasis"/>
         </w:rPr>
-        <w:t>local_tomcat</w:t>
-      </w:r>
-      <w:proofErr w:type="spellEnd"/>
-      <w:r>
-        <w:rPr>
-          <w:rStyle w:val="IntenseEmphasis"/>
-        </w:rPr>
-        <w:t>&lt;/id&gt;</w:t>
+        <w:t>local_tomcat&lt;/id&gt;</w:t>
       </w:r>
     </w:p>
     <w:p>
@@ -717,6 +709,8 @@
         </w:rPr>
         <w:t>tomcat&lt;/username&gt;</w:t>
       </w:r>
+      <w:bookmarkStart w:id="0" w:name="_GoBack"/>
+      <w:bookmarkEnd w:id="0"/>
     </w:p>
     <w:p>
       <w:pPr>
@@ -1593,8 +1587,6 @@
           </wp:inline>
         </w:drawing>
       </w:r>
-      <w:bookmarkStart w:id="0" w:name="_GoBack"/>
-      <w:bookmarkEnd w:id="0"/>
     </w:p>
     <w:p>
       <w:pPr>
